--- a/putkov/lab2.docx
+++ b/putkov/lab2.docx
@@ -733,7 +733,7 @@
       <w:tblPr>
         <w:tblW w:w="9355" w:type="dxa"/>
         <w:jc w:val="center"/>
-        <w:tblInd w:w="108" w:type="dxa"/>
+        <w:tblInd w:w="216" w:type="dxa"/>
         <w:tblBorders>
           <w:top w:val="single" w:color="ffffff" w:sz="8" w:space="0" w:shadow="0" w:frame="0"/>
           <w:left w:val="single" w:color="ffffff" w:sz="8" w:space="0" w:shadow="0" w:frame="0"/>
@@ -785,6 +785,7 @@
                 <w:rFonts w:ascii="Times New Roman" w:hAnsi="Times New Roman" w:hint="default"/>
                 <w:sz w:val="28"/>
                 <w:szCs w:val="28"/>
+                <w:shd w:val="nil" w:color="auto" w:fill="auto"/>
                 <w:rtl w:val="0"/>
                 <w:lang w:val="ru-RU"/>
               </w:rPr>
@@ -795,6 +796,7 @@
                 <w:rFonts w:ascii="Times New Roman" w:hAnsi="Times New Roman"/>
                 <w:sz w:val="28"/>
                 <w:szCs w:val="28"/>
+                <w:shd w:val="nil" w:color="auto" w:fill="auto"/>
                 <w:rtl w:val="0"/>
                 <w:lang w:val="ru-RU"/>
               </w:rPr>
@@ -851,6 +853,7 @@
                 <w:rFonts w:ascii="Times New Roman" w:hAnsi="Times New Roman" w:hint="default"/>
                 <w:sz w:val="28"/>
                 <w:szCs w:val="28"/>
+                <w:shd w:val="nil" w:color="auto" w:fill="auto"/>
                 <w:rtl w:val="0"/>
                 <w:lang w:val="ru-RU"/>
               </w:rPr>
@@ -861,6 +864,7 @@
                 <w:rFonts w:ascii="Times New Roman" w:hAnsi="Times New Roman"/>
                 <w:sz w:val="28"/>
                 <w:szCs w:val="28"/>
+                <w:shd w:val="nil" w:color="auto" w:fill="auto"/>
                 <w:rtl w:val="0"/>
                 <w:lang w:val="ru-RU"/>
               </w:rPr>
@@ -871,6 +875,7 @@
                 <w:rFonts w:ascii="Times New Roman" w:hAnsi="Times New Roman" w:hint="default"/>
                 <w:sz w:val="28"/>
                 <w:szCs w:val="28"/>
+                <w:shd w:val="nil" w:color="auto" w:fill="auto"/>
                 <w:rtl w:val="0"/>
                 <w:lang w:val="ru-RU"/>
               </w:rPr>
@@ -881,6 +886,7 @@
                 <w:rFonts w:ascii="Times New Roman" w:hAnsi="Times New Roman"/>
                 <w:sz w:val="28"/>
                 <w:szCs w:val="28"/>
+                <w:shd w:val="nil" w:color="auto" w:fill="auto"/>
                 <w:rtl w:val="0"/>
                 <w:lang w:val="ru-RU"/>
               </w:rPr>
@@ -894,7 +900,7 @@
           <w:shd w:val="clear" w:color="auto" w:fill="cdd4e9"/>
         </w:tblPrEx>
         <w:trPr>
-          <w:trHeight w:val="464" w:hRule="atLeast"/>
+          <w:trHeight w:val="474" w:hRule="atLeast"/>
         </w:trPr>
         <w:tc>
           <w:tcPr>
@@ -924,6 +930,7 @@
                 <w:rFonts w:ascii="Times New Roman" w:hAnsi="Times New Roman" w:hint="default"/>
                 <w:sz w:val="28"/>
                 <w:szCs w:val="28"/>
+                <w:shd w:val="nil" w:color="auto" w:fill="auto"/>
                 <w:rtl w:val="0"/>
                 <w:lang w:val="ru-RU"/>
               </w:rPr>
@@ -980,6 +987,7 @@
                 <w:rFonts w:ascii="Times New Roman" w:hAnsi="Times New Roman" w:hint="default"/>
                 <w:sz w:val="28"/>
                 <w:szCs w:val="28"/>
+                <w:shd w:val="nil" w:color="auto" w:fill="auto"/>
                 <w:rtl w:val="0"/>
                 <w:lang w:val="ru-RU"/>
               </w:rPr>
@@ -990,6 +998,7 @@
                 <w:rFonts w:ascii="Times New Roman" w:hAnsi="Times New Roman"/>
                 <w:sz w:val="28"/>
                 <w:szCs w:val="28"/>
+                <w:shd w:val="nil" w:color="auto" w:fill="auto"/>
                 <w:rtl w:val="0"/>
                 <w:lang w:val="ru-RU"/>
               </w:rPr>
@@ -1000,6 +1009,7 @@
                 <w:rFonts w:ascii="Times New Roman" w:hAnsi="Times New Roman" w:hint="default"/>
                 <w:sz w:val="28"/>
                 <w:szCs w:val="28"/>
+                <w:shd w:val="nil" w:color="auto" w:fill="auto"/>
                 <w:rtl w:val="0"/>
                 <w:lang w:val="ru-RU"/>
               </w:rPr>
@@ -1010,6 +1020,7 @@
                 <w:rFonts w:ascii="Times New Roman" w:hAnsi="Times New Roman"/>
                 <w:sz w:val="28"/>
                 <w:szCs w:val="28"/>
+                <w:shd w:val="nil" w:color="auto" w:fill="auto"/>
                 <w:rtl w:val="0"/>
                 <w:lang w:val="ru-RU"/>
               </w:rPr>
@@ -1024,6 +1035,20 @@
         <w:pStyle w:val="Normal.0"/>
         <w:widowControl w:val="0"/>
         <w:spacing w:after="0" w:line="240" w:lineRule="auto"/>
+        <w:ind w:left="108" w:hanging="108"/>
+        <w:jc w:val="center"/>
+        <w:rPr>
+          <w:rFonts w:ascii="Times New Roman" w:cs="Times New Roman" w:hAnsi="Times New Roman" w:eastAsia="Times New Roman"/>
+          <w:sz w:val="28"/>
+          <w:szCs w:val="28"/>
+        </w:rPr>
+      </w:pPr>
+    </w:p>
+    <w:p>
+      <w:pPr>
+        <w:pStyle w:val="Normal.0"/>
+        <w:widowControl w:val="0"/>
+        <w:spacing w:after="0" w:line="240" w:lineRule="auto"/>
         <w:jc w:val="center"/>
         <w:rPr>
           <w:rFonts w:ascii="Times New Roman" w:cs="Times New Roman" w:hAnsi="Times New Roman" w:eastAsia="Times New Roman"/>
@@ -1220,16 +1245,6 @@
         </w:rPr>
         <w:t>Минимального покрытия дуг графа</w:t>
       </w:r>
-      <w:r>
-        <w:rPr>
-          <w:rFonts w:ascii="Times New Roman" w:hAnsi="Times New Roman"/>
-          <w:sz w:val="28"/>
-          <w:szCs w:val="28"/>
-          <w:rtl w:val="0"/>
-          <w:lang w:val="ru-RU"/>
-        </w:rPr>
-        <w:t>;</w:t>
-      </w:r>
     </w:p>
     <w:p>
       <w:pPr>
@@ -1815,17 +1830,7 @@
           <w:rtl w:val="0"/>
           <w:lang w:val="ru-RU"/>
         </w:rPr>
-        <w:t>19</w:t>
-      </w:r>
-      <w:r>
-        <w:rPr>
-          <w:rFonts w:ascii="Times New Roman" w:hAnsi="Times New Roman"/>
-          <w:sz w:val="28"/>
-          <w:szCs w:val="28"/>
-          <w:rtl w:val="0"/>
-          <w:lang w:val="ru-RU"/>
-        </w:rPr>
-        <w:t>.</w:t>
+        <w:t>19.</w:t>
       </w:r>
     </w:p>
     <w:p>
@@ -9056,11 +9061,6 @@
         <w:pStyle w:val="Normal.0"/>
         <w:spacing w:after="0" w:line="360" w:lineRule="auto"/>
         <w:jc w:val="both"/>
-        <w:rPr>
-          <w:rFonts w:ascii="Times New Roman" w:cs="Times New Roman" w:hAnsi="Times New Roman" w:eastAsia="Times New Roman"/>
-          <w:sz w:val="28"/>
-          <w:szCs w:val="28"/>
-        </w:rPr>
       </w:pPr>
       <w:r>
         <w:rPr>
@@ -9121,20 +9121,6 @@
           <w:lang w:val="ru-RU"/>
         </w:rPr>
         <w:t>.</w:t>
-      </w:r>
-    </w:p>
-    <w:p>
-      <w:pPr>
-        <w:pStyle w:val="Normal.0"/>
-        <w:spacing w:after="0" w:line="360" w:lineRule="auto"/>
-        <w:jc w:val="both"/>
-      </w:pPr>
-      <w:r>
-        <w:rPr>
-          <w:rFonts w:ascii="Times New Roman" w:cs="Times New Roman" w:hAnsi="Times New Roman" w:eastAsia="Times New Roman"/>
-          <w:sz w:val="28"/>
-          <w:szCs w:val="28"/>
-        </w:rPr>
       </w:r>
     </w:p>
     <w:sectPr>
@@ -10077,7 +10063,7 @@
       <w:lvlText w:val="%1.%2.%3."/>
       <w:lvlJc w:val="left"/>
       <w:pPr>
-        <w:ind w:left="1224" w:hanging="504"/>
+        <w:ind w:left="860" w:hanging="140"/>
       </w:pPr>
       <w:rPr>
         <w:rFonts w:hAnsi="Arial Unicode MS"/>
@@ -10103,7 +10089,7 @@
       <w:lvlText w:val="%1.%2.%3.%4."/>
       <w:lvlJc w:val="left"/>
       <w:pPr>
-        <w:ind w:left="1728" w:hanging="648"/>
+        <w:ind w:left="1220" w:hanging="140"/>
       </w:pPr>
       <w:rPr>
         <w:rFonts w:hAnsi="Arial Unicode MS"/>
@@ -10129,7 +10115,7 @@
       <w:lvlText w:val="%1.%2.%3.%4.%5."/>
       <w:lvlJc w:val="left"/>
       <w:pPr>
-        <w:ind w:left="2232" w:hanging="792"/>
+        <w:ind w:left="1580" w:hanging="140"/>
       </w:pPr>
       <w:rPr>
         <w:rFonts w:hAnsi="Arial Unicode MS"/>
@@ -10155,7 +10141,7 @@
       <w:lvlText w:val="%1.%2.%3.%4.%5.%6."/>
       <w:lvlJc w:val="left"/>
       <w:pPr>
-        <w:ind w:left="2736" w:hanging="936"/>
+        <w:ind w:left="1940" w:hanging="140"/>
       </w:pPr>
       <w:rPr>
         <w:rFonts w:hAnsi="Arial Unicode MS"/>
@@ -10181,7 +10167,7 @@
       <w:lvlText w:val="%1.%2.%3.%4.%5.%6.%7."/>
       <w:lvlJc w:val="left"/>
       <w:pPr>
-        <w:ind w:left="3240" w:hanging="1080"/>
+        <w:ind w:left="2300" w:hanging="140"/>
       </w:pPr>
       <w:rPr>
         <w:rFonts w:hAnsi="Arial Unicode MS"/>
@@ -10207,7 +10193,7 @@
       <w:lvlText w:val="%1.%2.%3.%4.%5.%6.%7.%8."/>
       <w:lvlJc w:val="left"/>
       <w:pPr>
-        <w:ind w:left="3744" w:hanging="1224"/>
+        <w:ind w:left="2660" w:hanging="140"/>
       </w:pPr>
       <w:rPr>
         <w:rFonts w:hAnsi="Arial Unicode MS"/>
@@ -10233,7 +10219,7 @@
       <w:lvlText w:val="%1.%2.%3.%4.%5.%6.%7.%8.%9."/>
       <w:lvlJc w:val="left"/>
       <w:pPr>
-        <w:ind w:left="4320" w:hanging="1440"/>
+        <w:ind w:left="3020" w:hanging="140"/>
       </w:pPr>
       <w:rPr>
         <w:rFonts w:hAnsi="Arial Unicode MS"/>
@@ -12307,7 +12293,7 @@
         <w:lvlText w:val="%1.%2.%3."/>
         <w:lvlJc w:val="left"/>
         <w:pPr>
-          <w:ind w:left="1224" w:hanging="504"/>
+          <w:ind w:left="860" w:hanging="140"/>
         </w:pPr>
         <w:rPr>
           <w:rFonts w:hAnsi="Arial Unicode MS"/>
@@ -12335,7 +12321,7 @@
         <w:lvlText w:val="%1.%2.%3.%4."/>
         <w:lvlJc w:val="left"/>
         <w:pPr>
-          <w:ind w:left="1728" w:hanging="648"/>
+          <w:ind w:left="1220" w:hanging="140"/>
         </w:pPr>
         <w:rPr>
           <w:rFonts w:hAnsi="Arial Unicode MS"/>
@@ -12363,7 +12349,7 @@
         <w:lvlText w:val="%1.%2.%3.%4.%5."/>
         <w:lvlJc w:val="left"/>
         <w:pPr>
-          <w:ind w:left="2232" w:hanging="792"/>
+          <w:ind w:left="1580" w:hanging="140"/>
         </w:pPr>
         <w:rPr>
           <w:rFonts w:hAnsi="Arial Unicode MS"/>
@@ -12391,7 +12377,7 @@
         <w:lvlText w:val="%1.%2.%3.%4.%5.%6."/>
         <w:lvlJc w:val="left"/>
         <w:pPr>
-          <w:ind w:left="2736" w:hanging="936"/>
+          <w:ind w:left="1940" w:hanging="140"/>
         </w:pPr>
         <w:rPr>
           <w:rFonts w:hAnsi="Arial Unicode MS"/>
@@ -12419,7 +12405,7 @@
         <w:lvlText w:val="%1.%2.%3.%4.%5.%6.%7."/>
         <w:lvlJc w:val="left"/>
         <w:pPr>
-          <w:ind w:left="3240" w:hanging="1080"/>
+          <w:ind w:left="2300" w:hanging="140"/>
         </w:pPr>
         <w:rPr>
           <w:rFonts w:hAnsi="Arial Unicode MS"/>
@@ -12447,7 +12433,7 @@
         <w:lvlText w:val="%1.%2.%3.%4.%5.%6.%7.%8."/>
         <w:lvlJc w:val="left"/>
         <w:pPr>
-          <w:ind w:left="3744" w:hanging="1224"/>
+          <w:ind w:left="2660" w:hanging="140"/>
         </w:pPr>
         <w:rPr>
           <w:rFonts w:hAnsi="Arial Unicode MS"/>
@@ -12475,7 +12461,7 @@
         <w:lvlText w:val="%1.%2.%3.%4.%5.%6.%7.%8.%9."/>
         <w:lvlJc w:val="left"/>
         <w:pPr>
-          <w:ind w:left="4320" w:hanging="1440"/>
+          <w:ind w:left="3020" w:hanging="140"/>
         </w:pPr>
         <w:rPr>
           <w:rFonts w:hAnsi="Arial Unicode MS"/>
@@ -12572,7 +12558,7 @@
         <w:lvlText w:val="%1.%2.%3."/>
         <w:lvlJc w:val="left"/>
         <w:pPr>
-          <w:ind w:left="1224" w:hanging="504"/>
+          <w:ind w:left="860" w:hanging="140"/>
         </w:pPr>
         <w:rPr>
           <w:rFonts w:hAnsi="Arial Unicode MS"/>
@@ -12600,7 +12586,7 @@
         <w:lvlText w:val="%1.%2.%3.%4."/>
         <w:lvlJc w:val="left"/>
         <w:pPr>
-          <w:ind w:left="1728" w:hanging="648"/>
+          <w:ind w:left="1220" w:hanging="140"/>
         </w:pPr>
         <w:rPr>
           <w:rFonts w:hAnsi="Arial Unicode MS"/>
@@ -12628,7 +12614,7 @@
         <w:lvlText w:val="%1.%2.%3.%4.%5."/>
         <w:lvlJc w:val="left"/>
         <w:pPr>
-          <w:ind w:left="2232" w:hanging="792"/>
+          <w:ind w:left="1580" w:hanging="140"/>
         </w:pPr>
         <w:rPr>
           <w:rFonts w:hAnsi="Arial Unicode MS"/>
@@ -12656,7 +12642,7 @@
         <w:lvlText w:val="%1.%2.%3.%4.%5.%6."/>
         <w:lvlJc w:val="left"/>
         <w:pPr>
-          <w:ind w:left="2736" w:hanging="936"/>
+          <w:ind w:left="1940" w:hanging="140"/>
         </w:pPr>
         <w:rPr>
           <w:rFonts w:hAnsi="Arial Unicode MS"/>
@@ -12684,7 +12670,7 @@
         <w:lvlText w:val="%1.%2.%3.%4.%5.%6.%7."/>
         <w:lvlJc w:val="left"/>
         <w:pPr>
-          <w:ind w:left="3240" w:hanging="1080"/>
+          <w:ind w:left="2300" w:hanging="140"/>
         </w:pPr>
         <w:rPr>
           <w:rFonts w:hAnsi="Arial Unicode MS"/>
@@ -12712,7 +12698,7 @@
         <w:lvlText w:val="%1.%2.%3.%4.%5.%6.%7.%8."/>
         <w:lvlJc w:val="left"/>
         <w:pPr>
-          <w:ind w:left="3744" w:hanging="1224"/>
+          <w:ind w:left="2660" w:hanging="140"/>
         </w:pPr>
         <w:rPr>
           <w:rFonts w:hAnsi="Arial Unicode MS"/>
@@ -12740,7 +12726,7 @@
         <w:lvlText w:val="%1.%2.%3.%4.%5.%6.%7.%8.%9."/>
         <w:lvlJc w:val="left"/>
         <w:pPr>
-          <w:ind w:left="4320" w:hanging="1440"/>
+          <w:ind w:left="3020" w:hanging="140"/>
         </w:pPr>
         <w:rPr>
           <w:rFonts w:hAnsi="Arial Unicode MS"/>
@@ -12837,7 +12823,7 @@
         <w:lvlText w:val="%1.%2.%3."/>
         <w:lvlJc w:val="left"/>
         <w:pPr>
-          <w:ind w:left="1224" w:hanging="504"/>
+          <w:ind w:left="860" w:hanging="140"/>
         </w:pPr>
         <w:rPr>
           <w:rFonts w:hAnsi="Arial Unicode MS"/>
@@ -12865,7 +12851,7 @@
         <w:lvlText w:val="%1.%2.%3.%4."/>
         <w:lvlJc w:val="left"/>
         <w:pPr>
-          <w:ind w:left="1728" w:hanging="648"/>
+          <w:ind w:left="1220" w:hanging="140"/>
         </w:pPr>
         <w:rPr>
           <w:rFonts w:hAnsi="Arial Unicode MS"/>
@@ -12893,7 +12879,7 @@
         <w:lvlText w:val="%1.%2.%3.%4.%5."/>
         <w:lvlJc w:val="left"/>
         <w:pPr>
-          <w:ind w:left="2232" w:hanging="792"/>
+          <w:ind w:left="1580" w:hanging="140"/>
         </w:pPr>
         <w:rPr>
           <w:rFonts w:hAnsi="Arial Unicode MS"/>
@@ -12921,7 +12907,7 @@
         <w:lvlText w:val="%1.%2.%3.%4.%5.%6."/>
         <w:lvlJc w:val="left"/>
         <w:pPr>
-          <w:ind w:left="2736" w:hanging="936"/>
+          <w:ind w:left="1940" w:hanging="140"/>
         </w:pPr>
         <w:rPr>
           <w:rFonts w:hAnsi="Arial Unicode MS"/>
@@ -12949,7 +12935,7 @@
         <w:lvlText w:val="%1.%2.%3.%4.%5.%6.%7."/>
         <w:lvlJc w:val="left"/>
         <w:pPr>
-          <w:ind w:left="3240" w:hanging="1080"/>
+          <w:ind w:left="2300" w:hanging="140"/>
         </w:pPr>
         <w:rPr>
           <w:rFonts w:hAnsi="Arial Unicode MS"/>
@@ -12977,7 +12963,7 @@
         <w:lvlText w:val="%1.%2.%3.%4.%5.%6.%7.%8."/>
         <w:lvlJc w:val="left"/>
         <w:pPr>
-          <w:ind w:left="3744" w:hanging="1224"/>
+          <w:ind w:left="2660" w:hanging="140"/>
         </w:pPr>
         <w:rPr>
           <w:rFonts w:hAnsi="Arial Unicode MS"/>
@@ -13005,7 +12991,7 @@
         <w:lvlText w:val="%1.%2.%3.%4.%5.%6.%7.%8.%9."/>
         <w:lvlJc w:val="left"/>
         <w:pPr>
-          <w:ind w:left="4320" w:hanging="1440"/>
+          <w:ind w:left="3020" w:hanging="140"/>
         </w:pPr>
         <w:rPr>
           <w:rFonts w:hAnsi="Arial Unicode MS"/>
@@ -13093,7 +13079,7 @@
         <w:lvlText w:val="%1.%2.%3."/>
         <w:lvlJc w:val="left"/>
         <w:pPr>
-          <w:ind w:left="1224" w:hanging="504"/>
+          <w:ind w:left="860" w:hanging="140"/>
         </w:pPr>
         <w:rPr>
           <w:rFonts w:hAnsi="Arial Unicode MS"/>
@@ -13121,7 +13107,7 @@
         <w:lvlText w:val="%1.%2.%3.%4."/>
         <w:lvlJc w:val="left"/>
         <w:pPr>
-          <w:ind w:left="1728" w:hanging="648"/>
+          <w:ind w:left="1220" w:hanging="140"/>
         </w:pPr>
         <w:rPr>
           <w:rFonts w:hAnsi="Arial Unicode MS"/>
@@ -13149,7 +13135,7 @@
         <w:lvlText w:val="%1.%2.%3.%4.%5."/>
         <w:lvlJc w:val="left"/>
         <w:pPr>
-          <w:ind w:left="2232" w:hanging="792"/>
+          <w:ind w:left="1580" w:hanging="140"/>
         </w:pPr>
         <w:rPr>
           <w:rFonts w:hAnsi="Arial Unicode MS"/>
@@ -13177,7 +13163,7 @@
         <w:lvlText w:val="%1.%2.%3.%4.%5.%6."/>
         <w:lvlJc w:val="left"/>
         <w:pPr>
-          <w:ind w:left="2736" w:hanging="936"/>
+          <w:ind w:left="1940" w:hanging="140"/>
         </w:pPr>
         <w:rPr>
           <w:rFonts w:hAnsi="Arial Unicode MS"/>
@@ -13205,7 +13191,7 @@
         <w:lvlText w:val="%1.%2.%3.%4.%5.%6.%7."/>
         <w:lvlJc w:val="left"/>
         <w:pPr>
-          <w:ind w:left="3240" w:hanging="1080"/>
+          <w:ind w:left="2300" w:hanging="140"/>
         </w:pPr>
         <w:rPr>
           <w:rFonts w:hAnsi="Arial Unicode MS"/>
@@ -13233,7 +13219,7 @@
         <w:lvlText w:val="%1.%2.%3.%4.%5.%6.%7.%8."/>
         <w:lvlJc w:val="left"/>
         <w:pPr>
-          <w:ind w:left="3744" w:hanging="1224"/>
+          <w:ind w:left="2660" w:hanging="140"/>
         </w:pPr>
         <w:rPr>
           <w:rFonts w:hAnsi="Arial Unicode MS"/>
@@ -13261,7 +13247,7 @@
         <w:lvlText w:val="%1.%2.%3.%4.%5.%6.%7.%8.%9."/>
         <w:lvlJc w:val="left"/>
         <w:pPr>
-          <w:ind w:left="4320" w:hanging="1440"/>
+          <w:ind w:left="3020" w:hanging="140"/>
         </w:pPr>
         <w:rPr>
           <w:rFonts w:hAnsi="Arial Unicode MS"/>
@@ -13355,7 +13341,7 @@
         <w:lvlText w:val="%1.%2.%3."/>
         <w:lvlJc w:val="left"/>
         <w:pPr>
-          <w:ind w:left="1224" w:hanging="504"/>
+          <w:ind w:left="860" w:hanging="140"/>
         </w:pPr>
         <w:rPr>
           <w:rFonts w:hAnsi="Arial Unicode MS"/>
@@ -13383,7 +13369,7 @@
         <w:lvlText w:val="%1.%2.%3.%4."/>
         <w:lvlJc w:val="left"/>
         <w:pPr>
-          <w:ind w:left="1728" w:hanging="648"/>
+          <w:ind w:left="1220" w:hanging="140"/>
         </w:pPr>
         <w:rPr>
           <w:rFonts w:hAnsi="Arial Unicode MS"/>
@@ -13411,7 +13397,7 @@
         <w:lvlText w:val="%1.%2.%3.%4.%5."/>
         <w:lvlJc w:val="left"/>
         <w:pPr>
-          <w:ind w:left="2232" w:hanging="792"/>
+          <w:ind w:left="1580" w:hanging="140"/>
         </w:pPr>
         <w:rPr>
           <w:rFonts w:hAnsi="Arial Unicode MS"/>
@@ -13439,7 +13425,7 @@
         <w:lvlText w:val="%1.%2.%3.%4.%5.%6."/>
         <w:lvlJc w:val="left"/>
         <w:pPr>
-          <w:ind w:left="2736" w:hanging="936"/>
+          <w:ind w:left="1940" w:hanging="140"/>
         </w:pPr>
         <w:rPr>
           <w:rFonts w:hAnsi="Arial Unicode MS"/>
@@ -13467,7 +13453,7 @@
         <w:lvlText w:val="%1.%2.%3.%4.%5.%6.%7."/>
         <w:lvlJc w:val="left"/>
         <w:pPr>
-          <w:ind w:left="3240" w:hanging="1080"/>
+          <w:ind w:left="2300" w:hanging="140"/>
         </w:pPr>
         <w:rPr>
           <w:rFonts w:hAnsi="Arial Unicode MS"/>
@@ -13495,7 +13481,7 @@
         <w:lvlText w:val="%1.%2.%3.%4.%5.%6.%7.%8."/>
         <w:lvlJc w:val="left"/>
         <w:pPr>
-          <w:ind w:left="3744" w:hanging="1224"/>
+          <w:ind w:left="2660" w:hanging="140"/>
         </w:pPr>
         <w:rPr>
           <w:rFonts w:hAnsi="Arial Unicode MS"/>
@@ -13523,7 +13509,7 @@
         <w:lvlText w:val="%1.%2.%3.%4.%5.%6.%7.%8.%9."/>
         <w:lvlJc w:val="left"/>
         <w:pPr>
-          <w:ind w:left="4320" w:hanging="1440"/>
+          <w:ind w:left="3020" w:hanging="140"/>
         </w:pPr>
         <w:rPr>
           <w:rFonts w:hAnsi="Arial Unicode MS"/>
@@ -13617,7 +13603,7 @@
         <w:lvlText w:val="%1.%2.%3."/>
         <w:lvlJc w:val="left"/>
         <w:pPr>
-          <w:ind w:left="1224" w:hanging="504"/>
+          <w:ind w:left="860" w:hanging="140"/>
         </w:pPr>
         <w:rPr>
           <w:rFonts w:hAnsi="Arial Unicode MS"/>
@@ -13645,7 +13631,7 @@
         <w:lvlText w:val="%1.%2.%3.%4."/>
         <w:lvlJc w:val="left"/>
         <w:pPr>
-          <w:ind w:left="1728" w:hanging="648"/>
+          <w:ind w:left="1220" w:hanging="140"/>
         </w:pPr>
         <w:rPr>
           <w:rFonts w:hAnsi="Arial Unicode MS"/>
@@ -13673,7 +13659,7 @@
         <w:lvlText w:val="%1.%2.%3.%4.%5."/>
         <w:lvlJc w:val="left"/>
         <w:pPr>
-          <w:ind w:left="2232" w:hanging="792"/>
+          <w:ind w:left="1580" w:hanging="140"/>
         </w:pPr>
         <w:rPr>
           <w:rFonts w:hAnsi="Arial Unicode MS"/>
@@ -13701,7 +13687,7 @@
         <w:lvlText w:val="%1.%2.%3.%4.%5.%6."/>
         <w:lvlJc w:val="left"/>
         <w:pPr>
-          <w:ind w:left="2736" w:hanging="936"/>
+          <w:ind w:left="1940" w:hanging="140"/>
         </w:pPr>
         <w:rPr>
           <w:rFonts w:hAnsi="Arial Unicode MS"/>
@@ -13729,7 +13715,7 @@
         <w:lvlText w:val="%1.%2.%3.%4.%5.%6.%7."/>
         <w:lvlJc w:val="left"/>
         <w:pPr>
-          <w:ind w:left="3240" w:hanging="1080"/>
+          <w:ind w:left="2300" w:hanging="140"/>
         </w:pPr>
         <w:rPr>
           <w:rFonts w:hAnsi="Arial Unicode MS"/>
@@ -13757,7 +13743,7 @@
         <w:lvlText w:val="%1.%2.%3.%4.%5.%6.%7.%8."/>
         <w:lvlJc w:val="left"/>
         <w:pPr>
-          <w:ind w:left="3744" w:hanging="1224"/>
+          <w:ind w:left="2660" w:hanging="140"/>
         </w:pPr>
         <w:rPr>
           <w:rFonts w:hAnsi="Arial Unicode MS"/>
@@ -13785,7 +13771,7 @@
         <w:lvlText w:val="%1.%2.%3.%4.%5.%6.%7.%8.%9."/>
         <w:lvlJc w:val="left"/>
         <w:pPr>
-          <w:ind w:left="4320" w:hanging="1440"/>
+          <w:ind w:left="3020" w:hanging="140"/>
         </w:pPr>
         <w:rPr>
           <w:rFonts w:hAnsi="Arial Unicode MS"/>
@@ -13876,7 +13862,7 @@
         <w:lvlText w:val="%1.%2.%3."/>
         <w:lvlJc w:val="left"/>
         <w:pPr>
-          <w:ind w:left="1224" w:hanging="504"/>
+          <w:ind w:left="860" w:hanging="140"/>
         </w:pPr>
         <w:rPr>
           <w:rFonts w:hAnsi="Arial Unicode MS"/>
@@ -13904,7 +13890,7 @@
         <w:lvlText w:val="%1.%2.%3.%4."/>
         <w:lvlJc w:val="left"/>
         <w:pPr>
-          <w:ind w:left="1728" w:hanging="648"/>
+          <w:ind w:left="1220" w:hanging="140"/>
         </w:pPr>
         <w:rPr>
           <w:rFonts w:hAnsi="Arial Unicode MS"/>
@@ -13932,7 +13918,7 @@
         <w:lvlText w:val="%1.%2.%3.%4.%5."/>
         <w:lvlJc w:val="left"/>
         <w:pPr>
-          <w:ind w:left="2232" w:hanging="792"/>
+          <w:ind w:left="1580" w:hanging="140"/>
         </w:pPr>
         <w:rPr>
           <w:rFonts w:hAnsi="Arial Unicode MS"/>
@@ -13960,7 +13946,7 @@
         <w:lvlText w:val="%1.%2.%3.%4.%5.%6."/>
         <w:lvlJc w:val="left"/>
         <w:pPr>
-          <w:ind w:left="2736" w:hanging="936"/>
+          <w:ind w:left="1940" w:hanging="140"/>
         </w:pPr>
         <w:rPr>
           <w:rFonts w:hAnsi="Arial Unicode MS"/>
@@ -13988,7 +13974,7 @@
         <w:lvlText w:val="%1.%2.%3.%4.%5.%6.%7."/>
         <w:lvlJc w:val="left"/>
         <w:pPr>
-          <w:ind w:left="3240" w:hanging="1080"/>
+          <w:ind w:left="2300" w:hanging="140"/>
         </w:pPr>
         <w:rPr>
           <w:rFonts w:hAnsi="Arial Unicode MS"/>
@@ -14016,7 +14002,7 @@
         <w:lvlText w:val="%1.%2.%3.%4.%5.%6.%7.%8."/>
         <w:lvlJc w:val="left"/>
         <w:pPr>
-          <w:ind w:left="3744" w:hanging="1224"/>
+          <w:ind w:left="2660" w:hanging="140"/>
         </w:pPr>
         <w:rPr>
           <w:rFonts w:hAnsi="Arial Unicode MS"/>
@@ -14044,7 +14030,7 @@
         <w:lvlText w:val="%1.%2.%3.%4.%5.%6.%7.%8.%9."/>
         <w:lvlJc w:val="left"/>
         <w:pPr>
-          <w:ind w:left="4320" w:hanging="1440"/>
+          <w:ind w:left="3020" w:hanging="140"/>
         </w:pPr>
         <w:rPr>
           <w:rFonts w:hAnsi="Arial Unicode MS"/>
@@ -14141,7 +14127,7 @@
         <w:lvlText w:val="%1.%2.%3."/>
         <w:lvlJc w:val="left"/>
         <w:pPr>
-          <w:ind w:left="1224" w:hanging="504"/>
+          <w:ind w:left="860" w:hanging="140"/>
         </w:pPr>
         <w:rPr>
           <w:rFonts w:hAnsi="Arial Unicode MS"/>
@@ -14169,7 +14155,7 @@
         <w:lvlText w:val="%1.%2.%3.%4."/>
         <w:lvlJc w:val="left"/>
         <w:pPr>
-          <w:ind w:left="1728" w:hanging="648"/>
+          <w:ind w:left="1220" w:hanging="140"/>
         </w:pPr>
         <w:rPr>
           <w:rFonts w:hAnsi="Arial Unicode MS"/>
@@ -14197,7 +14183,7 @@
         <w:lvlText w:val="%1.%2.%3.%4.%5."/>
         <w:lvlJc w:val="left"/>
         <w:pPr>
-          <w:ind w:left="2232" w:hanging="792"/>
+          <w:ind w:left="1580" w:hanging="140"/>
         </w:pPr>
         <w:rPr>
           <w:rFonts w:hAnsi="Arial Unicode MS"/>
@@ -14225,7 +14211,7 @@
         <w:lvlText w:val="%1.%2.%3.%4.%5.%6."/>
         <w:lvlJc w:val="left"/>
         <w:pPr>
-          <w:ind w:left="2736" w:hanging="936"/>
+          <w:ind w:left="1940" w:hanging="140"/>
         </w:pPr>
         <w:rPr>
           <w:rFonts w:hAnsi="Arial Unicode MS"/>
@@ -14253,7 +14239,7 @@
         <w:lvlText w:val="%1.%2.%3.%4.%5.%6.%7."/>
         <w:lvlJc w:val="left"/>
         <w:pPr>
-          <w:ind w:left="3240" w:hanging="1080"/>
+          <w:ind w:left="2300" w:hanging="140"/>
         </w:pPr>
         <w:rPr>
           <w:rFonts w:hAnsi="Arial Unicode MS"/>
@@ -14281,7 +14267,7 @@
         <w:lvlText w:val="%1.%2.%3.%4.%5.%6.%7.%8."/>
         <w:lvlJc w:val="left"/>
         <w:pPr>
-          <w:ind w:left="3744" w:hanging="1224"/>
+          <w:ind w:left="2660" w:hanging="140"/>
         </w:pPr>
         <w:rPr>
           <w:rFonts w:hAnsi="Arial Unicode MS"/>
@@ -14309,7 +14295,7 @@
         <w:lvlText w:val="%1.%2.%3.%4.%5.%6.%7.%8.%9."/>
         <w:lvlJc w:val="left"/>
         <w:pPr>
-          <w:ind w:left="4320" w:hanging="1440"/>
+          <w:ind w:left="3020" w:hanging="140"/>
         </w:pPr>
         <w:rPr>
           <w:rFonts w:hAnsi="Arial Unicode MS"/>
@@ -14406,7 +14392,7 @@
         <w:lvlText w:val="%1.%2.%3."/>
         <w:lvlJc w:val="left"/>
         <w:pPr>
-          <w:ind w:left="1224" w:hanging="504"/>
+          <w:ind w:left="860" w:hanging="140"/>
         </w:pPr>
         <w:rPr>
           <w:rFonts w:hAnsi="Arial Unicode MS"/>
@@ -14434,7 +14420,7 @@
         <w:lvlText w:val="%1.%2.%3.%4."/>
         <w:lvlJc w:val="left"/>
         <w:pPr>
-          <w:ind w:left="1728" w:hanging="648"/>
+          <w:ind w:left="1220" w:hanging="140"/>
         </w:pPr>
         <w:rPr>
           <w:rFonts w:hAnsi="Arial Unicode MS"/>
@@ -14462,7 +14448,7 @@
         <w:lvlText w:val="%1.%2.%3.%4.%5."/>
         <w:lvlJc w:val="left"/>
         <w:pPr>
-          <w:ind w:left="2232" w:hanging="792"/>
+          <w:ind w:left="1580" w:hanging="140"/>
         </w:pPr>
         <w:rPr>
           <w:rFonts w:hAnsi="Arial Unicode MS"/>
@@ -14490,7 +14476,7 @@
         <w:lvlText w:val="%1.%2.%3.%4.%5.%6."/>
         <w:lvlJc w:val="left"/>
         <w:pPr>
-          <w:ind w:left="2736" w:hanging="936"/>
+          <w:ind w:left="1940" w:hanging="140"/>
         </w:pPr>
         <w:rPr>
           <w:rFonts w:hAnsi="Arial Unicode MS"/>
@@ -14518,7 +14504,7 @@
         <w:lvlText w:val="%1.%2.%3.%4.%5.%6.%7."/>
         <w:lvlJc w:val="left"/>
         <w:pPr>
-          <w:ind w:left="3240" w:hanging="1080"/>
+          <w:ind w:left="2300" w:hanging="140"/>
         </w:pPr>
         <w:rPr>
           <w:rFonts w:hAnsi="Arial Unicode MS"/>
@@ -14546,7 +14532,7 @@
         <w:lvlText w:val="%1.%2.%3.%4.%5.%6.%7.%8."/>
         <w:lvlJc w:val="left"/>
         <w:pPr>
-          <w:ind w:left="3744" w:hanging="1224"/>
+          <w:ind w:left="2660" w:hanging="140"/>
         </w:pPr>
         <w:rPr>
           <w:rFonts w:hAnsi="Arial Unicode MS"/>
@@ -14574,7 +14560,7 @@
         <w:lvlText w:val="%1.%2.%3.%4.%5.%6.%7.%8.%9."/>
         <w:lvlJc w:val="left"/>
         <w:pPr>
-          <w:ind w:left="4320" w:hanging="1440"/>
+          <w:ind w:left="3020" w:hanging="140"/>
         </w:pPr>
         <w:rPr>
           <w:rFonts w:hAnsi="Arial Unicode MS"/>
@@ -14742,6 +14728,7 @@
       <w:sz w:val="24"/>
       <w:szCs w:val="24"/>
       <w:u w:val="none"/>
+      <w:shd w:val="nil" w:color="auto" w:fill="auto"/>
       <w:vertAlign w:val="baseline"/>
       <w14:textOutline>
         <w14:noFill/>
@@ -14787,8 +14774,12 @@
       <w:sz w:val="22"/>
       <w:szCs w:val="22"/>
       <w:u w:val="none" w:color="000000"/>
+      <w:shd w:val="nil" w:color="auto" w:fill="auto"/>
       <w:vertAlign w:val="baseline"/>
       <w:lang w:val="ru-RU"/>
+      <w14:textOutline>
+        <w14:noFill/>
+      </w14:textOutline>
       <w14:textFill>
         <w14:solidFill>
           <w14:srgbClr w14:val="000000"/>
@@ -14833,6 +14824,7 @@
       <w:sz w:val="28"/>
       <w:szCs w:val="28"/>
       <w:u w:val="none" w:color="000000"/>
+      <w:shd w:val="nil" w:color="auto" w:fill="auto"/>
       <w:vertAlign w:val="baseline"/>
       <w:lang w:val="ru-RU"/>
       <w14:textFill>
@@ -14876,6 +14868,7 @@
       <w:sz w:val="20"/>
       <w:szCs w:val="20"/>
       <w:u w:val="none" w:color="000000"/>
+      <w:shd w:val="nil" w:color="auto" w:fill="auto"/>
       <w:vertAlign w:val="baseline"/>
       <w:lang w:val="ru-RU"/>
       <w14:textFill>
@@ -14943,6 +14936,7 @@
       <w:sz w:val="22"/>
       <w:szCs w:val="22"/>
       <w:u w:val="none" w:color="000000"/>
+      <w:shd w:val="nil" w:color="auto" w:fill="auto"/>
       <w:vertAlign w:val="baseline"/>
       <w:lang w:val="ru-RU"/>
       <w14:textFill>
@@ -15220,17 +15214,17 @@
         <a:solidFill>
           <a:srgbClr val="FFFFFF"/>
         </a:solidFill>
-        <a:ln w="12700" cap="flat">
+        <a:ln w="25400" cap="flat">
           <a:solidFill>
             <a:schemeClr val="accent1"/>
           </a:solidFill>
           <a:prstDash val="solid"/>
-          <a:miter lim="800000"/>
+          <a:round/>
         </a:ln>
         <a:effectLst/>
         <a:sp3d/>
       </a:spPr>
-      <a:bodyPr rot="0" spcFirstLastPara="1" vertOverflow="overflow" horzOverflow="overflow" vert="horz" wrap="square" lIns="45719" tIns="45719" rIns="45719" bIns="45719" numCol="1" spcCol="38100" rtlCol="0" anchor="ctr" upright="0">
+      <a:bodyPr rot="0" spcFirstLastPara="1" vertOverflow="overflow" horzOverflow="overflow" vert="horz" wrap="square" lIns="45718" tIns="45718" rIns="45718" bIns="45718" numCol="1" spcCol="38100" rtlCol="0" anchor="ctr" upright="0">
         <a:spAutoFit/>
       </a:bodyPr>
       <a:lstStyle>
@@ -15258,10 +15252,10 @@
             </a:solidFill>
             <a:effectLst/>
             <a:uFillTx/>
-            <a:latin typeface="Calibri"/>
-            <a:ea typeface="Calibri"/>
-            <a:cs typeface="Calibri"/>
-            <a:sym typeface="Calibri"/>
+            <a:latin typeface="+mn-lt"/>
+            <a:ea typeface="+mn-ea"/>
+            <a:cs typeface="+mn-cs"/>
+            <a:sym typeface="Helvetica Neue"/>
           </a:defRPr>
         </a:defPPr>
         <a:lvl1pPr marL="0" marR="0" indent="0" algn="l" defTabSz="914400" rtl="0" fontAlgn="auto" latinLnBrk="1" hangingPunct="0">
@@ -15509,12 +15503,12 @@
     <a:lnDef>
       <a:spPr>
         <a:noFill/>
-        <a:ln w="12700" cap="flat">
+        <a:ln w="25400" cap="flat">
           <a:solidFill>
             <a:schemeClr val="accent1"/>
           </a:solidFill>
           <a:prstDash val="solid"/>
-          <a:miter lim="800000"/>
+          <a:round/>
         </a:ln>
         <a:effectLst/>
         <a:sp3d/>
@@ -15801,7 +15795,7 @@
         <a:effectLst/>
         <a:sp3d/>
       </a:spPr>
-      <a:bodyPr rot="0" spcFirstLastPara="1" vertOverflow="overflow" horzOverflow="overflow" vert="horz" wrap="square" lIns="45719" tIns="45719" rIns="45719" bIns="45719" numCol="1" spcCol="38100" rtlCol="0" anchor="t" upright="0">
+      <a:bodyPr rot="0" spcFirstLastPara="1" vertOverflow="overflow" horzOverflow="overflow" vert="horz" wrap="square" lIns="45718" tIns="45718" rIns="45718" bIns="45718" numCol="1" spcCol="38100" rtlCol="0" anchor="t" upright="0">
         <a:spAutoFit/>
       </a:bodyPr>
       <a:lstStyle>
@@ -15829,10 +15823,10 @@
             </a:solidFill>
             <a:effectLst/>
             <a:uFillTx/>
-            <a:latin typeface="Calibri"/>
-            <a:ea typeface="Calibri"/>
-            <a:cs typeface="Calibri"/>
-            <a:sym typeface="Calibri"/>
+            <a:latin typeface="+mn-lt"/>
+            <a:ea typeface="+mn-ea"/>
+            <a:cs typeface="+mn-cs"/>
+            <a:sym typeface="Helvetica Neue"/>
           </a:defRPr>
         </a:defPPr>
         <a:lvl1pPr marL="0" marR="0" indent="0" algn="l" defTabSz="914400" rtl="0" fontAlgn="auto" latinLnBrk="1" hangingPunct="0">
